--- a/labs/pubkey/docs/pubkey.docx
+++ b/labs/pubkey/docs/pubkey.docx
@@ -67,7 +67,7 @@
       </w:pPr>
       <w:r>
         <w:rPr/>
-        <w:t>Boot your Linux system or VM, log in, and then open a terminal window and start the lab:</w:t>
+        <w:t>A. Boot your Linux system or VM.  If necessary, log in and then open a terminal window and cd to the labtainer/labtainer-student directory.  The pre-packaged Labtainer VM will start with such a terminal open for you.   Then start the lab:</w:t>
       </w:r>
     </w:p>
     <w:p>
@@ -88,10 +88,7 @@
           <w:tab w:val="left" w:pos="6160" w:leader="none"/>
           <w:tab w:val="left" w:pos="6720" w:leader="none"/>
         </w:tabs>
-        <w:rPr>
-          <w:rFonts w:ascii="Courier New" w:hAnsi="Courier New" w:cs="Courier New"/>
-          <w:color w:val="000000"/>
-        </w:rPr>
+        <w:rPr/>
       </w:pPr>
       <w:r>
         <w:rPr>
@@ -99,7 +96,14 @@
           <w:color w:val="000000"/>
         </w:rPr>
         <w:tab/>
-        <w:t>cd labtainer/labtainer-student</w:t>
+        <w:t>labtainer pubke</w:t>
+      </w:r>
+      <w:r>
+        <w:rPr>
+          <w:rFonts w:cs="Courier New" w:ascii="Courier New" w:hAnsi="Courier New"/>
+          <w:color w:val="000000"/>
+        </w:rPr>
+        <w:t>y</w:t>
       </w:r>
     </w:p>
     <w:p>
@@ -126,12 +130,7 @@
         </w:rPr>
       </w:pPr>
       <w:r>
-        <w:rPr>
-          <w:rFonts w:cs="Courier New" w:ascii="Courier New" w:hAnsi="Courier New"/>
-          <w:color w:val="000000"/>
-        </w:rPr>
-        <w:tab/>
-        <w:t>./start.py pubkey</w:t>
+        <w:rPr/>
       </w:r>
     </w:p>
     <w:p>
@@ -190,7 +189,7 @@
         <w:rPr>
           <w:b/>
         </w:rPr>
-        <w:t>If you chose to edit the lab report or worksheet on a different system, you are responsible for copying the completed documents back to the displayed path on your Linux system before using “stop.py” to stop the lab for the last time.</w:t>
+        <w:t>If you chose to edit the lab report or worksheet on a different system, you are responsible for copying the completed documents back to the displayed path on your Linux system before using “stoplab” to stop the lab for the last time.</w:t>
       </w:r>
     </w:p>
     <w:p>
@@ -903,50 +902,42 @@
       <w:pPr>
         <w:pStyle w:val="Normal"/>
         <w:ind w:firstLine="720"/>
+        <w:rPr/>
+      </w:pPr>
+      <w:r>
+        <w:rPr>
+          <w:rFonts w:cs="Courier New" w:ascii="Courier New" w:hAnsi="Courier New"/>
+          <w:color w:val="000000"/>
+        </w:rPr>
+        <w:t>stoplab pubkey</w:t>
+      </w:r>
+    </w:p>
+    <w:p>
+      <w:pPr>
+        <w:pStyle w:val="Normal"/>
         <w:rPr>
           <w:rFonts w:ascii="Courier New" w:hAnsi="Courier New" w:cs="Courier New"/>
           <w:color w:val="000000"/>
         </w:rPr>
       </w:pPr>
-      <w:bookmarkStart w:id="0" w:name="_GoBack"/>
-      <w:bookmarkEnd w:id="0"/>
       <w:r>
         <w:rPr>
           <w:rFonts w:cs="Courier New" w:ascii="Courier New" w:hAnsi="Courier New"/>
           <w:color w:val="000000"/>
         </w:rPr>
-        <w:t>./stop.py pubkey</w:t>
-      </w:r>
-    </w:p>
-    <w:p>
-      <w:pPr>
-        <w:pStyle w:val="Normal"/>
-        <w:rPr>
-          <w:rFonts w:ascii="Courier New" w:hAnsi="Courier New" w:cs="Courier New"/>
-          <w:color w:val="000000"/>
-        </w:rPr>
-      </w:pPr>
-      <w:r>
-        <w:rPr>
-          <w:rFonts w:cs="Courier New" w:ascii="Courier New" w:hAnsi="Courier New"/>
-          <w:color w:val="000000"/>
-        </w:rPr>
-      </w:r>
-    </w:p>
-    <w:p>
-      <w:pPr>
-        <w:pStyle w:val="Normal"/>
+      </w:r>
+    </w:p>
+    <w:p>
+      <w:pPr>
+        <w:pStyle w:val="Normal"/>
+        <w:rPr/>
+      </w:pPr>
+      <w:r>
         <w:rPr>
           <w:rFonts w:cs="Helvetica"/>
           <w:color w:val="000000"/>
         </w:rPr>
-      </w:pPr>
-      <w:r>
-        <w:rPr>
-          <w:rFonts w:cs="Helvetica"/>
-          <w:color w:val="000000"/>
-        </w:rPr>
-        <w:t>If you modified the lab report or worksheet on a different system, you must copy those completed files into the directory paths displayed when you started the lab, and you must do that before typing “./stop.py”.   When you stop the lab, the system will display a path to the zipped lab results on your Linux system.  Provide that file to your instructor, e.g., via the Sakai site.</w:t>
+        <w:t>If you modified the lab report or worksheet on a different system, you must copy those completed files into the directory paths displayed when you started the lab, and you must do that before typing “stoplab”.   When you stop the lab, the system will display a path to the zipped lab results on your Linux system.  Provide that file to your instructor, e.g., via the Sakai site.</w:t>
       </w:r>
     </w:p>
     <w:p>
